--- a/Common/Word/Templates/template_信息处理同意书.docx
+++ b/Common/Word/Templates/template_信息处理同意书.docx
@@ -1830,7 +1830,80 @@
           <w:szCs w:val="30"/>
           <w:u w:val="single"/>
         </w:rPr>
-        <w:t>0</w:t>
+        <w:t>0}</w:t>
+      </w:r>
+      <w:r>
+        <w:rPr>
+          <w:rFonts w:ascii="仿宋_GB2312" w:eastAsia="仿宋_GB2312" w:hint="eastAsia"/>
+          <w:sz w:val="30"/>
+          <w:szCs w:val="30"/>
+          <w:u w:val="single"/>
+        </w:rPr>
+        <w:t xml:space="preserve">          </w:t>
+      </w:r>
+      <w:r>
+        <w:rPr>
+          <w:rFonts w:ascii="仿宋_GB2312" w:eastAsia="仿宋_GB2312" w:hint="eastAsia"/>
+          <w:sz w:val="30"/>
+          <w:szCs w:val="30"/>
+        </w:rPr>
+        <w:t xml:space="preserve">   </w:t>
+      </w:r>
+      <w:r>
+        <w:rPr>
+          <w:rFonts w:ascii="仿宋_GB2312" w:eastAsia="仿宋_GB2312" w:hint="eastAsia"/>
+          <w:sz w:val="30"/>
+          <w:szCs w:val="30"/>
+          <w:u w:val="single"/>
+        </w:rPr>
+        <w:t xml:space="preserve">                             </w:t>
+      </w:r>
+    </w:p>
+    <w:p>
+      <w:pPr>
+        <w:spacing w:line="520" w:lineRule="exact"/>
+        <w:rPr>
+          <w:rFonts w:ascii="仿宋_GB2312" w:eastAsia="仿宋_GB2312"/>
+          <w:sz w:val="30"/>
+          <w:szCs w:val="30"/>
+          <w:u w:val="single"/>
+        </w:rPr>
+      </w:pPr>
+      <w:r>
+        <w:rPr>
+          <w:rFonts w:ascii="仿宋_GB2312" w:eastAsia="仿宋_GB2312" w:hint="eastAsia"/>
+          <w:sz w:val="30"/>
+          <w:szCs w:val="30"/>
+          <w:u w:val="single"/>
+        </w:rPr>
+        <w:t xml:space="preserve">         </w:t>
+      </w:r>
+      <w:r>
+        <w:rPr>
+          <w:rFonts w:ascii="仿宋_GB2312" w:eastAsia="仿宋_GB2312"/>
+          <w:sz w:val="30"/>
+          <w:szCs w:val="30"/>
+          <w:u w:val="single"/>
+        </w:rPr>
+        <w:t xml:space="preserve"> </w:t>
+      </w:r>
+      <w:r>
+        <w:rPr>
+          <w:rFonts w:ascii="仿宋_GB2312" w:eastAsiaTheme="minorEastAsia" w:hint="eastAsia"/>
+          <w:sz w:val="30"/>
+          <w:szCs w:val="30"/>
+          <w:u w:val="single"/>
+        </w:rPr>
+        <w:t>{</w:t>
+      </w:r>
+      <w:r>
+        <w:rPr>
+          <w:rFonts w:ascii="仿宋_GB2312" w:eastAsiaTheme="minorEastAsia"/>
+          <w:sz w:val="30"/>
+          <w:szCs w:val="30"/>
+          <w:u w:val="single"/>
+        </w:rPr>
+        <w:t>21</w:t>
       </w:r>
       <w:r>
         <w:rPr>
@@ -1848,7 +1921,7 @@
           <w:szCs w:val="30"/>
           <w:u w:val="single"/>
         </w:rPr>
-        <w:t xml:space="preserve">          </w:t>
+        <w:t xml:space="preserve">         </w:t>
       </w:r>
       <w:r>
         <w:rPr>
@@ -1912,7 +1985,7 @@
           <w:szCs w:val="30"/>
           <w:u w:val="single"/>
         </w:rPr>
-        <w:t>21</w:t>
+        <w:t>22</w:t>
       </w:r>
       <w:r>
         <w:rPr>
@@ -1947,6 +2020,88 @@
           <w:szCs w:val="30"/>
           <w:u w:val="single"/>
         </w:rPr>
+        <w:t xml:space="preserve">                           </w:t>
+      </w:r>
+    </w:p>
+    <w:p>
+      <w:pPr>
+        <w:spacing w:line="520" w:lineRule="exact"/>
+        <w:rPr>
+          <w:rFonts w:ascii="仿宋_GB2312" w:eastAsia="仿宋_GB2312"/>
+          <w:sz w:val="30"/>
+          <w:szCs w:val="30"/>
+          <w:u w:val="single"/>
+        </w:rPr>
+      </w:pPr>
+      <w:r>
+        <w:rPr>
+          <w:rFonts w:ascii="仿宋_GB2312" w:eastAsia="仿宋_GB2312" w:hint="eastAsia"/>
+          <w:sz w:val="30"/>
+          <w:szCs w:val="30"/>
+          <w:u w:val="single"/>
+        </w:rPr>
+        <w:t xml:space="preserve">         </w:t>
+      </w:r>
+      <w:r>
+        <w:rPr>
+          <w:rFonts w:ascii="仿宋_GB2312" w:eastAsia="仿宋_GB2312"/>
+          <w:sz w:val="30"/>
+          <w:szCs w:val="30"/>
+          <w:u w:val="single"/>
+        </w:rPr>
+        <w:t xml:space="preserve"> </w:t>
+      </w:r>
+      <w:r>
+        <w:rPr>
+          <w:rFonts w:ascii="仿宋_GB2312" w:eastAsiaTheme="minorEastAsia" w:hint="eastAsia"/>
+          <w:sz w:val="30"/>
+          <w:szCs w:val="30"/>
+          <w:u w:val="single"/>
+        </w:rPr>
+        <w:t>{</w:t>
+      </w:r>
+      <w:r>
+        <w:rPr>
+          <w:rFonts w:ascii="仿宋_GB2312" w:eastAsiaTheme="minorEastAsia"/>
+          <w:sz w:val="30"/>
+          <w:szCs w:val="30"/>
+          <w:u w:val="single"/>
+        </w:rPr>
+        <w:t>23</w:t>
+      </w:r>
+      <w:r>
+        <w:rPr>
+          <w:rFonts w:ascii="仿宋_GB2312" w:eastAsiaTheme="minorEastAsia" w:hint="eastAsia"/>
+          <w:sz w:val="30"/>
+          <w:szCs w:val="30"/>
+          <w:u w:val="single"/>
+        </w:rPr>
+        <w:t>}</w:t>
+      </w:r>
+      <w:r>
+        <w:rPr>
+          <w:rFonts w:ascii="仿宋_GB2312" w:eastAsia="仿宋_GB2312" w:hint="eastAsia"/>
+          <w:sz w:val="30"/>
+          <w:szCs w:val="30"/>
+          <w:u w:val="single"/>
+        </w:rPr>
+        <w:t xml:space="preserve">         </w:t>
+      </w:r>
+      <w:r>
+        <w:rPr>
+          <w:rFonts w:ascii="仿宋_GB2312" w:eastAsia="仿宋_GB2312" w:hint="eastAsia"/>
+          <w:sz w:val="30"/>
+          <w:szCs w:val="30"/>
+        </w:rPr>
+        <w:t xml:space="preserve">   </w:t>
+      </w:r>
+      <w:r>
+        <w:rPr>
+          <w:rFonts w:ascii="仿宋_GB2312" w:eastAsia="仿宋_GB2312" w:hint="eastAsia"/>
+          <w:sz w:val="30"/>
+          <w:szCs w:val="30"/>
+          <w:u w:val="single"/>
+        </w:rPr>
         <w:t xml:space="preserve">                             </w:t>
       </w:r>
     </w:p>
@@ -1994,7 +2149,7 @@
           <w:szCs w:val="30"/>
           <w:u w:val="single"/>
         </w:rPr>
-        <w:t>22</w:t>
+        <w:t>24</w:t>
       </w:r>
       <w:r>
         <w:rPr>
@@ -2036,7 +2191,7 @@
       <w:pPr>
         <w:spacing w:line="520" w:lineRule="exact"/>
         <w:rPr>
-          <w:rFonts w:ascii="仿宋_GB2312" w:eastAsia="仿宋_GB2312"/>
+          <w:rFonts w:ascii="仿宋_GB2312"/>
           <w:sz w:val="30"/>
           <w:szCs w:val="30"/>
           <w:u w:val="single"/>
@@ -2076,7 +2231,7 @@
           <w:szCs w:val="30"/>
           <w:u w:val="single"/>
         </w:rPr>
-        <w:t>23</w:t>
+        <w:t>25</w:t>
       </w:r>
       <w:r>
         <w:rPr>
@@ -2121,6 +2276,476 @@
           <w:rFonts w:ascii="仿宋_GB2312" w:eastAsia="仿宋_GB2312"/>
           <w:sz w:val="30"/>
           <w:szCs w:val="30"/>
+        </w:rPr>
+      </w:pPr>
+      <w:r>
+        <w:rPr>
+          <w:rFonts w:ascii="仿宋_GB2312" w:eastAsia="仿宋_GB2312" w:hint="eastAsia"/>
+          <w:sz w:val="30"/>
+          <w:szCs w:val="30"/>
+          <w:u w:val="single"/>
+        </w:rPr>
+        <w:t xml:space="preserve">      </w:t>
+      </w:r>
+      <w:r>
+        <w:rPr>
+          <w:rFonts w:ascii="仿宋_GB2312" w:eastAsiaTheme="minorEastAsia" w:hint="eastAsia"/>
+          <w:sz w:val="30"/>
+          <w:szCs w:val="30"/>
+          <w:u w:val="single"/>
+        </w:rPr>
+        <w:t xml:space="preserve">    {</w:t>
+      </w:r>
+      <w:r>
+        <w:rPr>
+          <w:rFonts w:ascii="仿宋_GB2312" w:eastAsiaTheme="minorEastAsia"/>
+          <w:sz w:val="30"/>
+          <w:szCs w:val="30"/>
+          <w:u w:val="single"/>
+        </w:rPr>
+        <w:t>26</w:t>
+      </w:r>
+      <w:r>
+        <w:rPr>
+          <w:rFonts w:ascii="仿宋_GB2312" w:eastAsiaTheme="minorEastAsia" w:hint="eastAsia"/>
+          <w:sz w:val="30"/>
+          <w:szCs w:val="30"/>
+          <w:u w:val="single"/>
+        </w:rPr>
+        <w:t>}</w:t>
+      </w:r>
+      <w:r>
+        <w:rPr>
+          <w:rFonts w:ascii="仿宋_GB2312" w:eastAsia="仿宋_GB2312" w:hint="eastAsia"/>
+          <w:sz w:val="30"/>
+          <w:szCs w:val="30"/>
+          <w:u w:val="single"/>
+        </w:rPr>
+        <w:t xml:space="preserve">          </w:t>
+      </w:r>
+      <w:r>
+        <w:rPr>
+          <w:rFonts w:ascii="仿宋_GB2312" w:eastAsia="仿宋_GB2312" w:hint="eastAsia"/>
+          <w:sz w:val="30"/>
+          <w:szCs w:val="30"/>
+        </w:rPr>
+        <w:t xml:space="preserve"> </w:t>
+      </w:r>
+      <w:r>
+        <w:rPr>
+          <w:rFonts w:ascii="仿宋_GB2312" w:eastAsiaTheme="minorEastAsia" w:hint="eastAsia"/>
+          <w:sz w:val="30"/>
+          <w:szCs w:val="30"/>
+        </w:rPr>
+        <w:t xml:space="preserve"> </w:t>
+      </w:r>
+      <w:r>
+        <w:rPr>
+          <w:rFonts w:ascii="仿宋_GB2312" w:eastAsia="仿宋_GB2312" w:hint="eastAsia"/>
+          <w:sz w:val="30"/>
+          <w:szCs w:val="30"/>
+        </w:rPr>
+        <w:t xml:space="preserve"> </w:t>
+      </w:r>
+      <w:r>
+        <w:rPr>
+          <w:rFonts w:ascii="仿宋_GB2312" w:eastAsia="仿宋_GB2312" w:hint="eastAsia"/>
+          <w:sz w:val="30"/>
+          <w:szCs w:val="30"/>
+          <w:u w:val="single"/>
+        </w:rPr>
+        <w:t xml:space="preserve">                          </w:t>
+      </w:r>
+      <w:r>
+        <w:rPr>
+          <w:rFonts w:ascii="仿宋_GB2312" w:eastAsia="仿宋_GB2312" w:hint="eastAsia"/>
+          <w:sz w:val="30"/>
+          <w:szCs w:val="30"/>
+        </w:rPr>
+        <w:t xml:space="preserve">                                                   </w:t>
+      </w:r>
+    </w:p>
+    <w:p>
+      <w:pPr>
+        <w:spacing w:line="520" w:lineRule="exact"/>
+        <w:rPr>
+          <w:rFonts w:ascii="仿宋_GB2312" w:eastAsia="仿宋_GB2312"/>
+          <w:sz w:val="30"/>
+          <w:szCs w:val="30"/>
+          <w:u w:val="single"/>
+        </w:rPr>
+      </w:pPr>
+      <w:r>
+        <w:rPr>
+          <w:rFonts w:ascii="仿宋_GB2312" w:eastAsia="仿宋_GB2312" w:hint="eastAsia"/>
+          <w:sz w:val="30"/>
+          <w:szCs w:val="30"/>
+          <w:u w:val="single"/>
+        </w:rPr>
+        <w:t xml:space="preserve">          </w:t>
+      </w:r>
+      <w:r>
+        <w:rPr>
+          <w:rFonts w:ascii="仿宋_GB2312" w:eastAsiaTheme="minorEastAsia" w:hint="eastAsia"/>
+          <w:sz w:val="30"/>
+          <w:szCs w:val="30"/>
+          <w:u w:val="single"/>
+        </w:rPr>
+        <w:t>{</w:t>
+      </w:r>
+      <w:r>
+        <w:rPr>
+          <w:rFonts w:ascii="仿宋_GB2312" w:eastAsiaTheme="minorEastAsia"/>
+          <w:sz w:val="30"/>
+          <w:szCs w:val="30"/>
+          <w:u w:val="single"/>
+        </w:rPr>
+        <w:t>27</w:t>
+      </w:r>
+      <w:r>
+        <w:rPr>
+          <w:rFonts w:ascii="仿宋_GB2312" w:eastAsiaTheme="minorEastAsia" w:hint="eastAsia"/>
+          <w:sz w:val="30"/>
+          <w:szCs w:val="30"/>
+          <w:u w:val="single"/>
+        </w:rPr>
+        <w:t>}</w:t>
+      </w:r>
+      <w:r>
+        <w:rPr>
+          <w:rFonts w:ascii="仿宋_GB2312" w:eastAsia="仿宋_GB2312" w:hint="eastAsia"/>
+          <w:sz w:val="30"/>
+          <w:szCs w:val="30"/>
+          <w:u w:val="single"/>
+        </w:rPr>
+        <w:t xml:space="preserve">          </w:t>
+      </w:r>
+      <w:r>
+        <w:rPr>
+          <w:rFonts w:ascii="仿宋_GB2312" w:eastAsia="仿宋_GB2312" w:hint="eastAsia"/>
+          <w:sz w:val="30"/>
+          <w:szCs w:val="30"/>
+        </w:rPr>
+        <w:t xml:space="preserve">   </w:t>
+      </w:r>
+      <w:r>
+        <w:rPr>
+          <w:rFonts w:ascii="仿宋_GB2312" w:eastAsia="仿宋_GB2312" w:hint="eastAsia"/>
+          <w:sz w:val="30"/>
+          <w:szCs w:val="30"/>
+          <w:u w:val="single"/>
+        </w:rPr>
+        <w:t xml:space="preserve">                            </w:t>
+      </w:r>
+    </w:p>
+    <w:p>
+      <w:pPr>
+        <w:spacing w:line="520" w:lineRule="exact"/>
+        <w:rPr>
+          <w:rFonts w:ascii="仿宋_GB2312" w:eastAsia="仿宋_GB2312"/>
+          <w:sz w:val="30"/>
+          <w:szCs w:val="30"/>
+          <w:u w:val="single"/>
+        </w:rPr>
+      </w:pPr>
+      <w:r>
+        <w:rPr>
+          <w:rFonts w:ascii="仿宋_GB2312" w:eastAsia="仿宋_GB2312" w:hint="eastAsia"/>
+          <w:sz w:val="30"/>
+          <w:szCs w:val="30"/>
+          <w:u w:val="single"/>
+        </w:rPr>
+        <w:t xml:space="preserve">          </w:t>
+      </w:r>
+      <w:r>
+        <w:rPr>
+          <w:rFonts w:ascii="仿宋_GB2312" w:eastAsiaTheme="minorEastAsia" w:hint="eastAsia"/>
+          <w:sz w:val="30"/>
+          <w:szCs w:val="30"/>
+          <w:u w:val="single"/>
+        </w:rPr>
+        <w:t>{</w:t>
+      </w:r>
+      <w:r>
+        <w:rPr>
+          <w:rFonts w:ascii="仿宋_GB2312" w:eastAsiaTheme="minorEastAsia"/>
+          <w:sz w:val="30"/>
+          <w:szCs w:val="30"/>
+          <w:u w:val="single"/>
+        </w:rPr>
+        <w:t>28</w:t>
+      </w:r>
+      <w:r>
+        <w:rPr>
+          <w:rFonts w:ascii="仿宋_GB2312" w:eastAsiaTheme="minorEastAsia" w:hint="eastAsia"/>
+          <w:sz w:val="30"/>
+          <w:szCs w:val="30"/>
+          <w:u w:val="single"/>
+        </w:rPr>
+        <w:t>}</w:t>
+      </w:r>
+      <w:r>
+        <w:rPr>
+          <w:rFonts w:ascii="仿宋_GB2312" w:eastAsia="仿宋_GB2312" w:hint="eastAsia"/>
+          <w:sz w:val="30"/>
+          <w:szCs w:val="30"/>
+          <w:u w:val="single"/>
+        </w:rPr>
+        <w:t xml:space="preserve">          </w:t>
+      </w:r>
+      <w:r>
+        <w:rPr>
+          <w:rFonts w:ascii="仿宋_GB2312" w:eastAsia="仿宋_GB2312" w:hint="eastAsia"/>
+          <w:sz w:val="30"/>
+          <w:szCs w:val="30"/>
+        </w:rPr>
+        <w:t xml:space="preserve">   </w:t>
+      </w:r>
+      <w:r>
+        <w:rPr>
+          <w:rFonts w:ascii="仿宋_GB2312" w:eastAsia="仿宋_GB2312" w:hint="eastAsia"/>
+          <w:sz w:val="30"/>
+          <w:szCs w:val="30"/>
+          <w:u w:val="single"/>
+        </w:rPr>
+        <w:t xml:space="preserve">   </w:t>
+      </w:r>
+      <w:r>
+        <w:rPr>
+          <w:rFonts w:ascii="仿宋_GB2312" w:eastAsia="仿宋_GB2312" w:hint="eastAsia"/>
+          <w:sz w:val="30"/>
+          <w:szCs w:val="30"/>
+          <w:u w:val="single"/>
+        </w:rPr>
+        <w:t xml:space="preserve">                        </w:t>
+      </w:r>
+    </w:p>
+    <w:p>
+      <w:pPr>
+        <w:spacing w:line="520" w:lineRule="exact"/>
+        <w:rPr>
+          <w:rFonts w:ascii="仿宋_GB2312" w:eastAsia="仿宋_GB2312"/>
+          <w:sz w:val="30"/>
+          <w:szCs w:val="30"/>
+          <w:u w:val="single"/>
+        </w:rPr>
+      </w:pPr>
+      <w:r>
+        <w:rPr>
+          <w:rFonts w:ascii="仿宋_GB2312" w:eastAsia="仿宋_GB2312" w:hint="eastAsia"/>
+          <w:sz w:val="30"/>
+          <w:szCs w:val="30"/>
+          <w:u w:val="single"/>
+        </w:rPr>
+        <w:t xml:space="preserve">          </w:t>
+      </w:r>
+      <w:r>
+        <w:rPr>
+          <w:rFonts w:ascii="仿宋_GB2312" w:eastAsiaTheme="minorEastAsia" w:hint="eastAsia"/>
+          <w:sz w:val="30"/>
+          <w:szCs w:val="30"/>
+          <w:u w:val="single"/>
+        </w:rPr>
+        <w:t>{</w:t>
+      </w:r>
+      <w:r>
+        <w:rPr>
+          <w:rFonts w:ascii="仿宋_GB2312" w:eastAsiaTheme="minorEastAsia"/>
+          <w:sz w:val="30"/>
+          <w:szCs w:val="30"/>
+          <w:u w:val="single"/>
+        </w:rPr>
+        <w:t>29</w:t>
+      </w:r>
+      <w:r>
+        <w:rPr>
+          <w:rFonts w:ascii="仿宋_GB2312" w:eastAsiaTheme="minorEastAsia" w:hint="eastAsia"/>
+          <w:sz w:val="30"/>
+          <w:szCs w:val="30"/>
+          <w:u w:val="single"/>
+        </w:rPr>
+        <w:t>}</w:t>
+      </w:r>
+      <w:r>
+        <w:rPr>
+          <w:rFonts w:ascii="仿宋_GB2312" w:eastAsia="仿宋_GB2312" w:hint="eastAsia"/>
+          <w:sz w:val="30"/>
+          <w:szCs w:val="30"/>
+          <w:u w:val="single"/>
+        </w:rPr>
+        <w:t xml:space="preserve">          </w:t>
+      </w:r>
+      <w:r>
+        <w:rPr>
+          <w:rFonts w:ascii="仿宋_GB2312" w:eastAsia="仿宋_GB2312" w:hint="eastAsia"/>
+          <w:sz w:val="30"/>
+          <w:szCs w:val="30"/>
+        </w:rPr>
+        <w:t xml:space="preserve">   </w:t>
+      </w:r>
+      <w:r>
+        <w:rPr>
+          <w:rFonts w:ascii="仿宋_GB2312" w:eastAsia="仿宋_GB2312" w:hint="eastAsia"/>
+          <w:sz w:val="30"/>
+          <w:szCs w:val="30"/>
+          <w:u w:val="single"/>
+        </w:rPr>
+        <w:t xml:space="preserve">                           </w:t>
+      </w:r>
+    </w:p>
+    <w:p>
+      <w:pPr>
+        <w:spacing w:line="520" w:lineRule="exact"/>
+        <w:rPr>
+          <w:rFonts w:ascii="仿宋_GB2312" w:eastAsia="仿宋_GB2312"/>
+          <w:sz w:val="30"/>
+          <w:szCs w:val="30"/>
+          <w:u w:val="single"/>
+        </w:rPr>
+      </w:pPr>
+      <w:r>
+        <w:rPr>
+          <w:rFonts w:ascii="仿宋_GB2312" w:eastAsia="仿宋_GB2312" w:hint="eastAsia"/>
+          <w:sz w:val="30"/>
+          <w:szCs w:val="30"/>
+          <w:u w:val="single"/>
+        </w:rPr>
+        <w:t xml:space="preserve">          </w:t>
+      </w:r>
+      <w:r>
+        <w:rPr>
+          <w:rFonts w:ascii="仿宋_GB2312" w:eastAsiaTheme="minorEastAsia" w:hint="eastAsia"/>
+          <w:sz w:val="30"/>
+          <w:szCs w:val="30"/>
+          <w:u w:val="single"/>
+        </w:rPr>
+        <w:t>{</w:t>
+      </w:r>
+      <w:r>
+        <w:rPr>
+          <w:rFonts w:ascii="仿宋_GB2312" w:eastAsiaTheme="minorEastAsia"/>
+          <w:sz w:val="30"/>
+          <w:szCs w:val="30"/>
+          <w:u w:val="single"/>
+        </w:rPr>
+        <w:t>3</w:t>
+      </w:r>
+      <w:r>
+        <w:rPr>
+          <w:rFonts w:ascii="仿宋_GB2312" w:eastAsiaTheme="minorEastAsia" w:hint="eastAsia"/>
+          <w:sz w:val="30"/>
+          <w:szCs w:val="30"/>
+          <w:u w:val="single"/>
+        </w:rPr>
+        <w:t>0}</w:t>
+      </w:r>
+      <w:r>
+        <w:rPr>
+          <w:rFonts w:ascii="仿宋_GB2312" w:eastAsia="仿宋_GB2312" w:hint="eastAsia"/>
+          <w:sz w:val="30"/>
+          <w:szCs w:val="30"/>
+          <w:u w:val="single"/>
+        </w:rPr>
+        <w:t xml:space="preserve">          </w:t>
+      </w:r>
+      <w:r>
+        <w:rPr>
+          <w:rFonts w:ascii="仿宋_GB2312" w:eastAsia="仿宋_GB2312" w:hint="eastAsia"/>
+          <w:sz w:val="30"/>
+          <w:szCs w:val="30"/>
+        </w:rPr>
+        <w:t xml:space="preserve">   </w:t>
+      </w:r>
+      <w:r>
+        <w:rPr>
+          <w:rFonts w:ascii="仿宋_GB2312" w:eastAsia="仿宋_GB2312" w:hint="eastAsia"/>
+          <w:sz w:val="30"/>
+          <w:szCs w:val="30"/>
+          <w:u w:val="single"/>
+        </w:rPr>
+        <w:t xml:space="preserve">                            </w:t>
+      </w:r>
+    </w:p>
+    <w:p>
+      <w:pPr>
+        <w:spacing w:line="520" w:lineRule="exact"/>
+        <w:rPr>
+          <w:rFonts w:ascii="仿宋_GB2312" w:eastAsia="仿宋_GB2312"/>
+          <w:sz w:val="30"/>
+          <w:szCs w:val="30"/>
+          <w:u w:val="single"/>
+        </w:rPr>
+      </w:pPr>
+      <w:r>
+        <w:rPr>
+          <w:rFonts w:ascii="仿宋_GB2312" w:eastAsia="仿宋_GB2312" w:hint="eastAsia"/>
+          <w:sz w:val="30"/>
+          <w:szCs w:val="30"/>
+          <w:u w:val="single"/>
+        </w:rPr>
+        <w:t xml:space="preserve">          </w:t>
+      </w:r>
+      <w:r>
+        <w:rPr>
+          <w:rFonts w:ascii="仿宋_GB2312" w:eastAsiaTheme="minorEastAsia" w:hint="eastAsia"/>
+          <w:sz w:val="30"/>
+          <w:szCs w:val="30"/>
+          <w:u w:val="single"/>
+        </w:rPr>
+        <w:t>{</w:t>
+      </w:r>
+      <w:r>
+        <w:rPr>
+          <w:rFonts w:ascii="仿宋_GB2312" w:eastAsiaTheme="minorEastAsia"/>
+          <w:sz w:val="30"/>
+          <w:szCs w:val="30"/>
+          <w:u w:val="single"/>
+        </w:rPr>
+        <w:t>31</w:t>
+      </w:r>
+      <w:r>
+        <w:rPr>
+          <w:rFonts w:ascii="仿宋_GB2312" w:eastAsiaTheme="minorEastAsia" w:hint="eastAsia"/>
+          <w:sz w:val="30"/>
+          <w:szCs w:val="30"/>
+          <w:u w:val="single"/>
+        </w:rPr>
+        <w:t>}</w:t>
+      </w:r>
+      <w:r>
+        <w:rPr>
+          <w:rFonts w:ascii="仿宋_GB2312" w:eastAsia="仿宋_GB2312" w:hint="eastAsia"/>
+          <w:sz w:val="30"/>
+          <w:szCs w:val="30"/>
+          <w:u w:val="single"/>
+        </w:rPr>
+        <w:t xml:space="preserve">          </w:t>
+      </w:r>
+      <w:r>
+        <w:rPr>
+          <w:rFonts w:ascii="仿宋_GB2312" w:eastAsia="仿宋_GB2312" w:hint="eastAsia"/>
+          <w:sz w:val="30"/>
+          <w:szCs w:val="30"/>
+        </w:rPr>
+        <w:t xml:space="preserve">   </w:t>
+      </w:r>
+      <w:r>
+        <w:rPr>
+          <w:rFonts w:ascii="仿宋_GB2312" w:eastAsia="仿宋_GB2312" w:hint="eastAsia"/>
+          <w:sz w:val="30"/>
+          <w:szCs w:val="30"/>
+          <w:u w:val="single"/>
+        </w:rPr>
+        <w:t xml:space="preserve">                             </w:t>
+      </w:r>
+    </w:p>
+    <w:p>
+      <w:pPr>
+        <w:spacing w:line="520" w:lineRule="exact"/>
+        <w:rPr>
+          <w:rFonts w:ascii="仿宋_GB2312" w:eastAsia="仿宋_GB2312"/>
+          <w:sz w:val="30"/>
+          <w:szCs w:val="30"/>
           <w:u w:val="single"/>
         </w:rPr>
       </w:pPr>
@@ -2158,7 +2783,7 @@
           <w:szCs w:val="30"/>
           <w:u w:val="single"/>
         </w:rPr>
-        <w:t>24</w:t>
+        <w:t>32</w:t>
       </w:r>
       <w:r>
         <w:rPr>
@@ -2193,6 +2818,88 @@
           <w:szCs w:val="30"/>
           <w:u w:val="single"/>
         </w:rPr>
+        <w:t xml:space="preserve">                             </w:t>
+      </w:r>
+    </w:p>
+    <w:p>
+      <w:pPr>
+        <w:spacing w:line="520" w:lineRule="exact"/>
+        <w:rPr>
+          <w:rFonts w:ascii="仿宋_GB2312" w:eastAsia="仿宋_GB2312"/>
+          <w:sz w:val="30"/>
+          <w:szCs w:val="30"/>
+          <w:u w:val="single"/>
+        </w:rPr>
+      </w:pPr>
+      <w:r>
+        <w:rPr>
+          <w:rFonts w:ascii="仿宋_GB2312" w:eastAsia="仿宋_GB2312" w:hint="eastAsia"/>
+          <w:sz w:val="30"/>
+          <w:szCs w:val="30"/>
+          <w:u w:val="single"/>
+        </w:rPr>
+        <w:t xml:space="preserve">         </w:t>
+      </w:r>
+      <w:r>
+        <w:rPr>
+          <w:rFonts w:ascii="仿宋_GB2312" w:eastAsia="仿宋_GB2312"/>
+          <w:sz w:val="30"/>
+          <w:szCs w:val="30"/>
+          <w:u w:val="single"/>
+        </w:rPr>
+        <w:t xml:space="preserve"> </w:t>
+      </w:r>
+      <w:r>
+        <w:rPr>
+          <w:rFonts w:ascii="仿宋_GB2312" w:eastAsiaTheme="minorEastAsia" w:hint="eastAsia"/>
+          <w:sz w:val="30"/>
+          <w:szCs w:val="30"/>
+          <w:u w:val="single"/>
+        </w:rPr>
+        <w:t>{</w:t>
+      </w:r>
+      <w:r>
+        <w:rPr>
+          <w:rFonts w:ascii="仿宋_GB2312" w:eastAsiaTheme="minorEastAsia"/>
+          <w:sz w:val="30"/>
+          <w:szCs w:val="30"/>
+          <w:u w:val="single"/>
+        </w:rPr>
+        <w:t>33</w:t>
+      </w:r>
+      <w:r>
+        <w:rPr>
+          <w:rFonts w:ascii="仿宋_GB2312" w:eastAsiaTheme="minorEastAsia" w:hint="eastAsia"/>
+          <w:sz w:val="30"/>
+          <w:szCs w:val="30"/>
+          <w:u w:val="single"/>
+        </w:rPr>
+        <w:t>}</w:t>
+      </w:r>
+      <w:r>
+        <w:rPr>
+          <w:rFonts w:ascii="仿宋_GB2312" w:eastAsia="仿宋_GB2312" w:hint="eastAsia"/>
+          <w:sz w:val="30"/>
+          <w:szCs w:val="30"/>
+          <w:u w:val="single"/>
+        </w:rPr>
+        <w:t xml:space="preserve">         </w:t>
+      </w:r>
+      <w:r>
+        <w:rPr>
+          <w:rFonts w:ascii="仿宋_GB2312" w:eastAsia="仿宋_GB2312" w:hint="eastAsia"/>
+          <w:sz w:val="30"/>
+          <w:szCs w:val="30"/>
+        </w:rPr>
+        <w:t xml:space="preserve">   </w:t>
+      </w:r>
+      <w:r>
+        <w:rPr>
+          <w:rFonts w:ascii="仿宋_GB2312" w:eastAsia="仿宋_GB2312" w:hint="eastAsia"/>
+          <w:sz w:val="30"/>
+          <w:szCs w:val="30"/>
+          <w:u w:val="single"/>
+        </w:rPr>
         <w:t xml:space="preserve">                           </w:t>
       </w:r>
     </w:p>
@@ -2200,6 +2907,170 @@
       <w:pPr>
         <w:spacing w:line="520" w:lineRule="exact"/>
         <w:rPr>
+          <w:rFonts w:ascii="仿宋_GB2312" w:eastAsia="仿宋_GB2312"/>
+          <w:sz w:val="30"/>
+          <w:szCs w:val="30"/>
+          <w:u w:val="single"/>
+        </w:rPr>
+      </w:pPr>
+      <w:r>
+        <w:rPr>
+          <w:rFonts w:ascii="仿宋_GB2312" w:eastAsia="仿宋_GB2312" w:hint="eastAsia"/>
+          <w:sz w:val="30"/>
+          <w:szCs w:val="30"/>
+          <w:u w:val="single"/>
+        </w:rPr>
+        <w:t xml:space="preserve">         </w:t>
+      </w:r>
+      <w:r>
+        <w:rPr>
+          <w:rFonts w:ascii="仿宋_GB2312" w:eastAsia="仿宋_GB2312"/>
+          <w:sz w:val="30"/>
+          <w:szCs w:val="30"/>
+          <w:u w:val="single"/>
+        </w:rPr>
+        <w:t xml:space="preserve"> </w:t>
+      </w:r>
+      <w:r>
+        <w:rPr>
+          <w:rFonts w:ascii="仿宋_GB2312" w:eastAsiaTheme="minorEastAsia" w:hint="eastAsia"/>
+          <w:sz w:val="30"/>
+          <w:szCs w:val="30"/>
+          <w:u w:val="single"/>
+        </w:rPr>
+        <w:t>{</w:t>
+      </w:r>
+      <w:r>
+        <w:rPr>
+          <w:rFonts w:ascii="仿宋_GB2312" w:eastAsiaTheme="minorEastAsia"/>
+          <w:sz w:val="30"/>
+          <w:szCs w:val="30"/>
+          <w:u w:val="single"/>
+        </w:rPr>
+        <w:t>34</w:t>
+      </w:r>
+      <w:r>
+        <w:rPr>
+          <w:rFonts w:ascii="仿宋_GB2312" w:eastAsiaTheme="minorEastAsia" w:hint="eastAsia"/>
+          <w:sz w:val="30"/>
+          <w:szCs w:val="30"/>
+          <w:u w:val="single"/>
+        </w:rPr>
+        <w:t>}</w:t>
+      </w:r>
+      <w:r>
+        <w:rPr>
+          <w:rFonts w:ascii="仿宋_GB2312" w:eastAsia="仿宋_GB2312" w:hint="eastAsia"/>
+          <w:sz w:val="30"/>
+          <w:szCs w:val="30"/>
+          <w:u w:val="single"/>
+        </w:rPr>
+        <w:t xml:space="preserve">         </w:t>
+      </w:r>
+      <w:r>
+        <w:rPr>
+          <w:rFonts w:ascii="仿宋_GB2312" w:eastAsia="仿宋_GB2312" w:hint="eastAsia"/>
+          <w:sz w:val="30"/>
+          <w:szCs w:val="30"/>
+        </w:rPr>
+        <w:t xml:space="preserve">   </w:t>
+      </w:r>
+      <w:r>
+        <w:rPr>
+          <w:rFonts w:ascii="仿宋_GB2312" w:eastAsia="仿宋_GB2312" w:hint="eastAsia"/>
+          <w:sz w:val="30"/>
+          <w:szCs w:val="30"/>
+          <w:u w:val="single"/>
+        </w:rPr>
+        <w:t xml:space="preserve">                             </w:t>
+      </w:r>
+    </w:p>
+    <w:p>
+      <w:pPr>
+        <w:spacing w:line="520" w:lineRule="exact"/>
+        <w:rPr>
+          <w:rFonts w:ascii="仿宋_GB2312" w:eastAsia="仿宋_GB2312"/>
+          <w:sz w:val="30"/>
+          <w:szCs w:val="30"/>
+          <w:u w:val="single"/>
+        </w:rPr>
+      </w:pPr>
+      <w:r>
+        <w:rPr>
+          <w:rFonts w:ascii="仿宋_GB2312" w:eastAsia="仿宋_GB2312" w:hint="eastAsia"/>
+          <w:sz w:val="30"/>
+          <w:szCs w:val="30"/>
+          <w:u w:val="single"/>
+        </w:rPr>
+        <w:t xml:space="preserve">         </w:t>
+      </w:r>
+      <w:r>
+        <w:rPr>
+          <w:rFonts w:ascii="仿宋_GB2312" w:eastAsia="仿宋_GB2312"/>
+          <w:sz w:val="30"/>
+          <w:szCs w:val="30"/>
+          <w:u w:val="single"/>
+        </w:rPr>
+        <w:t xml:space="preserve"> </w:t>
+      </w:r>
+      <w:r>
+        <w:rPr>
+          <w:rFonts w:ascii="仿宋_GB2312" w:eastAsiaTheme="minorEastAsia" w:hint="eastAsia"/>
+          <w:sz w:val="30"/>
+          <w:szCs w:val="30"/>
+          <w:u w:val="single"/>
+        </w:rPr>
+        <w:t>{</w:t>
+      </w:r>
+      <w:r>
+        <w:rPr>
+          <w:rFonts w:ascii="仿宋_GB2312" w:eastAsiaTheme="minorEastAsia"/>
+          <w:sz w:val="30"/>
+          <w:szCs w:val="30"/>
+          <w:u w:val="single"/>
+        </w:rPr>
+        <w:t>35</w:t>
+      </w:r>
+      <w:r>
+        <w:rPr>
+          <w:rFonts w:ascii="仿宋_GB2312" w:eastAsiaTheme="minorEastAsia" w:hint="eastAsia"/>
+          <w:sz w:val="30"/>
+          <w:szCs w:val="30"/>
+          <w:u w:val="single"/>
+        </w:rPr>
+        <w:t>}</w:t>
+      </w:r>
+      <w:r>
+        <w:rPr>
+          <w:rFonts w:ascii="仿宋_GB2312" w:eastAsia="仿宋_GB2312" w:hint="eastAsia"/>
+          <w:sz w:val="30"/>
+          <w:szCs w:val="30"/>
+          <w:u w:val="single"/>
+        </w:rPr>
+        <w:t xml:space="preserve">         </w:t>
+      </w:r>
+      <w:r>
+        <w:rPr>
+          <w:rFonts w:ascii="仿宋_GB2312" w:eastAsia="仿宋_GB2312" w:hint="eastAsia"/>
+          <w:sz w:val="30"/>
+          <w:szCs w:val="30"/>
+        </w:rPr>
+        <w:t xml:space="preserve">   </w:t>
+      </w:r>
+      <w:r>
+        <w:rPr>
+          <w:rFonts w:ascii="仿宋_GB2312" w:eastAsia="仿宋_GB2312" w:hint="eastAsia"/>
+          <w:sz w:val="30"/>
+          <w:szCs w:val="30"/>
+          <w:u w:val="single"/>
+        </w:rPr>
+        <w:t xml:space="preserve">                           </w:t>
+      </w:r>
+    </w:p>
+    <w:p>
+      <w:pPr>
+        <w:spacing w:line="520" w:lineRule="exact"/>
+        <w:rPr>
           <w:rFonts w:ascii="仿宋_GB2312"/>
           <w:sz w:val="30"/>
           <w:szCs w:val="30"/>
@@ -2240,7 +3111,7 @@
           <w:szCs w:val="30"/>
           <w:u w:val="single"/>
         </w:rPr>
-        <w:t>25</w:t>
+        <w:t>36</w:t>
       </w:r>
       <w:r>
         <w:rPr>
@@ -2312,7 +3183,7 @@
           <w:szCs w:val="30"/>
           <w:u w:val="single"/>
         </w:rPr>
-        <w:t>26</w:t>
+        <w:t>37</w:t>
       </w:r>
       <w:r>
         <w:rPr>
@@ -2371,6 +3242,331 @@
           <w:sz w:val="30"/>
           <w:szCs w:val="30"/>
         </w:rPr>
+        <w:t xml:space="preserve"> </w:t>
+      </w:r>
+    </w:p>
+    <w:p>
+      <w:pPr>
+        <w:spacing w:line="520" w:lineRule="exact"/>
+        <w:rPr>
+          <w:rFonts w:ascii="仿宋_GB2312" w:eastAsia="仿宋_GB2312"/>
+          <w:sz w:val="30"/>
+          <w:szCs w:val="30"/>
+          <w:u w:val="single"/>
+        </w:rPr>
+      </w:pPr>
+      <w:r>
+        <w:rPr>
+          <w:rFonts w:ascii="仿宋_GB2312" w:eastAsia="仿宋_GB2312" w:hint="eastAsia"/>
+          <w:sz w:val="30"/>
+          <w:szCs w:val="30"/>
+          <w:u w:val="single"/>
+        </w:rPr>
+        <w:t xml:space="preserve">          </w:t>
+      </w:r>
+      <w:r>
+        <w:rPr>
+          <w:rFonts w:ascii="仿宋_GB2312" w:eastAsiaTheme="minorEastAsia" w:hint="eastAsia"/>
+          <w:sz w:val="30"/>
+          <w:szCs w:val="30"/>
+          <w:u w:val="single"/>
+        </w:rPr>
+        <w:t>{</w:t>
+      </w:r>
+      <w:r>
+        <w:rPr>
+          <w:rFonts w:ascii="仿宋_GB2312" w:eastAsiaTheme="minorEastAsia"/>
+          <w:sz w:val="30"/>
+          <w:szCs w:val="30"/>
+          <w:u w:val="single"/>
+        </w:rPr>
+        <w:t>38</w:t>
+      </w:r>
+      <w:r>
+        <w:rPr>
+          <w:rFonts w:ascii="仿宋_GB2312" w:eastAsiaTheme="minorEastAsia" w:hint="eastAsia"/>
+          <w:sz w:val="30"/>
+          <w:szCs w:val="30"/>
+          <w:u w:val="single"/>
+        </w:rPr>
+        <w:t>}</w:t>
+      </w:r>
+      <w:r>
+        <w:rPr>
+          <w:rFonts w:ascii="仿宋_GB2312" w:eastAsia="仿宋_GB2312" w:hint="eastAsia"/>
+          <w:sz w:val="30"/>
+          <w:szCs w:val="30"/>
+          <w:u w:val="single"/>
+        </w:rPr>
+        <w:t xml:space="preserve">          </w:t>
+      </w:r>
+      <w:r>
+        <w:rPr>
+          <w:rFonts w:ascii="仿宋_GB2312" w:eastAsia="仿宋_GB2312" w:hint="eastAsia"/>
+          <w:sz w:val="30"/>
+          <w:szCs w:val="30"/>
+        </w:rPr>
+        <w:t xml:space="preserve">   </w:t>
+      </w:r>
+      <w:r>
+        <w:rPr>
+          <w:rFonts w:ascii="仿宋_GB2312" w:eastAsia="仿宋_GB2312" w:hint="eastAsia"/>
+          <w:sz w:val="30"/>
+          <w:szCs w:val="30"/>
+          <w:u w:val="single"/>
+        </w:rPr>
+        <w:t xml:space="preserve">                            </w:t>
+      </w:r>
+    </w:p>
+    <w:p>
+      <w:pPr>
+        <w:spacing w:line="520" w:lineRule="exact"/>
+        <w:rPr>
+          <w:rFonts w:ascii="仿宋_GB2312" w:eastAsia="仿宋_GB2312"/>
+          <w:sz w:val="30"/>
+          <w:szCs w:val="30"/>
+          <w:u w:val="single"/>
+        </w:rPr>
+      </w:pPr>
+      <w:r>
+        <w:rPr>
+          <w:rFonts w:ascii="仿宋_GB2312" w:eastAsia="仿宋_GB2312" w:hint="eastAsia"/>
+          <w:sz w:val="30"/>
+          <w:szCs w:val="30"/>
+          <w:u w:val="single"/>
+        </w:rPr>
+        <w:t xml:space="preserve">          </w:t>
+      </w:r>
+      <w:r>
+        <w:rPr>
+          <w:rFonts w:ascii="仿宋_GB2312" w:eastAsiaTheme="minorEastAsia" w:hint="eastAsia"/>
+          <w:sz w:val="30"/>
+          <w:szCs w:val="30"/>
+          <w:u w:val="single"/>
+        </w:rPr>
+        <w:t>{</w:t>
+      </w:r>
+      <w:r>
+        <w:rPr>
+          <w:rFonts w:ascii="仿宋_GB2312" w:eastAsiaTheme="minorEastAsia"/>
+          <w:sz w:val="30"/>
+          <w:szCs w:val="30"/>
+          <w:u w:val="single"/>
+        </w:rPr>
+        <w:t>39</w:t>
+      </w:r>
+      <w:r>
+        <w:rPr>
+          <w:rFonts w:ascii="仿宋_GB2312" w:eastAsiaTheme="minorEastAsia" w:hint="eastAsia"/>
+          <w:sz w:val="30"/>
+          <w:szCs w:val="30"/>
+          <w:u w:val="single"/>
+        </w:rPr>
+        <w:t>}</w:t>
+      </w:r>
+      <w:r>
+        <w:rPr>
+          <w:rFonts w:ascii="仿宋_GB2312" w:eastAsia="仿宋_GB2312" w:hint="eastAsia"/>
+          <w:sz w:val="30"/>
+          <w:szCs w:val="30"/>
+          <w:u w:val="single"/>
+        </w:rPr>
+        <w:t xml:space="preserve">          </w:t>
+      </w:r>
+      <w:r>
+        <w:rPr>
+          <w:rFonts w:ascii="仿宋_GB2312" w:eastAsia="仿宋_GB2312" w:hint="eastAsia"/>
+          <w:sz w:val="30"/>
+          <w:szCs w:val="30"/>
+        </w:rPr>
+        <w:t xml:space="preserve">   </w:t>
+      </w:r>
+      <w:r>
+        <w:rPr>
+          <w:rFonts w:ascii="仿宋_GB2312" w:eastAsia="仿宋_GB2312" w:hint="eastAsia"/>
+          <w:sz w:val="30"/>
+          <w:szCs w:val="30"/>
+          <w:u w:val="single"/>
+        </w:rPr>
+        <w:t xml:space="preserve">   </w:t>
+      </w:r>
+      <w:r>
+        <w:rPr>
+          <w:rFonts w:ascii="仿宋_GB2312" w:eastAsia="仿宋_GB2312" w:hint="eastAsia"/>
+          <w:sz w:val="30"/>
+          <w:szCs w:val="30"/>
+          <w:u w:val="single"/>
+        </w:rPr>
+        <w:t xml:space="preserve">                        </w:t>
+      </w:r>
+    </w:p>
+    <w:p>
+      <w:pPr>
+        <w:spacing w:line="520" w:lineRule="exact"/>
+        <w:rPr>
+          <w:rFonts w:ascii="仿宋_GB2312" w:eastAsia="仿宋_GB2312"/>
+          <w:sz w:val="30"/>
+          <w:szCs w:val="30"/>
+          <w:u w:val="single"/>
+        </w:rPr>
+      </w:pPr>
+      <w:r>
+        <w:rPr>
+          <w:rFonts w:ascii="仿宋_GB2312" w:eastAsia="仿宋_GB2312" w:hint="eastAsia"/>
+          <w:sz w:val="30"/>
+          <w:szCs w:val="30"/>
+          <w:u w:val="single"/>
+        </w:rPr>
+        <w:t xml:space="preserve">          </w:t>
+      </w:r>
+      <w:r>
+        <w:rPr>
+          <w:rFonts w:ascii="仿宋_GB2312" w:eastAsiaTheme="minorEastAsia" w:hint="eastAsia"/>
+          <w:sz w:val="30"/>
+          <w:szCs w:val="30"/>
+          <w:u w:val="single"/>
+        </w:rPr>
+        <w:t>{</w:t>
+      </w:r>
+      <w:r>
+        <w:rPr>
+          <w:rFonts w:ascii="仿宋_GB2312" w:eastAsiaTheme="minorEastAsia"/>
+          <w:sz w:val="30"/>
+          <w:szCs w:val="30"/>
+          <w:u w:val="single"/>
+        </w:rPr>
+        <w:t>4</w:t>
+      </w:r>
+      <w:r>
+        <w:rPr>
+          <w:rFonts w:ascii="仿宋_GB2312" w:eastAsiaTheme="minorEastAsia" w:hint="eastAsia"/>
+          <w:sz w:val="30"/>
+          <w:szCs w:val="30"/>
+          <w:u w:val="single"/>
+        </w:rPr>
+        <w:t>0}</w:t>
+      </w:r>
+      <w:r>
+        <w:rPr>
+          <w:rFonts w:ascii="仿宋_GB2312" w:eastAsia="仿宋_GB2312" w:hint="eastAsia"/>
+          <w:sz w:val="30"/>
+          <w:szCs w:val="30"/>
+          <w:u w:val="single"/>
+        </w:rPr>
+        <w:t xml:space="preserve">          </w:t>
+      </w:r>
+      <w:r>
+        <w:rPr>
+          <w:rFonts w:ascii="仿宋_GB2312" w:eastAsia="仿宋_GB2312" w:hint="eastAsia"/>
+          <w:sz w:val="30"/>
+          <w:szCs w:val="30"/>
+        </w:rPr>
+        <w:t xml:space="preserve">   </w:t>
+      </w:r>
+      <w:r>
+        <w:rPr>
+          <w:rFonts w:ascii="仿宋_GB2312" w:eastAsia="仿宋_GB2312" w:hint="eastAsia"/>
+          <w:sz w:val="30"/>
+          <w:szCs w:val="30"/>
+          <w:u w:val="single"/>
+        </w:rPr>
+        <w:t xml:space="preserve">                           </w:t>
+      </w:r>
+    </w:p>
+    <w:p>
+      <w:pPr>
+        <w:spacing w:line="520" w:lineRule="exact"/>
+        <w:rPr>
+          <w:rFonts w:ascii="仿宋_GB2312" w:eastAsia="仿宋_GB2312"/>
+          <w:sz w:val="30"/>
+          <w:szCs w:val="30"/>
+        </w:rPr>
+      </w:pPr>
+      <w:r>
+        <w:rPr>
+          <w:rFonts w:ascii="仿宋_GB2312" w:eastAsia="仿宋_GB2312" w:hint="eastAsia"/>
+          <w:sz w:val="30"/>
+          <w:szCs w:val="30"/>
+          <w:u w:val="single"/>
+        </w:rPr>
+        <w:lastRenderedPageBreak/>
+        <w:t xml:space="preserve">      </w:t>
+      </w:r>
+      <w:r>
+        <w:rPr>
+          <w:rFonts w:ascii="仿宋_GB2312" w:eastAsiaTheme="minorEastAsia" w:hint="eastAsia"/>
+          <w:sz w:val="30"/>
+          <w:szCs w:val="30"/>
+          <w:u w:val="single"/>
+        </w:rPr>
+        <w:t xml:space="preserve">    {</w:t>
+      </w:r>
+      <w:r>
+        <w:rPr>
+          <w:rFonts w:ascii="仿宋_GB2312" w:eastAsiaTheme="minorEastAsia"/>
+          <w:sz w:val="30"/>
+          <w:szCs w:val="30"/>
+          <w:u w:val="single"/>
+        </w:rPr>
+        <w:t>41</w:t>
+      </w:r>
+      <w:r>
+        <w:rPr>
+          <w:rFonts w:ascii="仿宋_GB2312" w:eastAsiaTheme="minorEastAsia" w:hint="eastAsia"/>
+          <w:sz w:val="30"/>
+          <w:szCs w:val="30"/>
+          <w:u w:val="single"/>
+        </w:rPr>
+        <w:t>}</w:t>
+      </w:r>
+      <w:r>
+        <w:rPr>
+          <w:rFonts w:ascii="仿宋_GB2312" w:eastAsia="仿宋_GB2312" w:hint="eastAsia"/>
+          <w:sz w:val="30"/>
+          <w:szCs w:val="30"/>
+          <w:u w:val="single"/>
+        </w:rPr>
+        <w:t xml:space="preserve">          </w:t>
+      </w:r>
+      <w:r>
+        <w:rPr>
+          <w:rFonts w:ascii="仿宋_GB2312" w:eastAsia="仿宋_GB2312" w:hint="eastAsia"/>
+          <w:sz w:val="30"/>
+          <w:szCs w:val="30"/>
+        </w:rPr>
+        <w:t xml:space="preserve"> </w:t>
+      </w:r>
+      <w:r>
+        <w:rPr>
+          <w:rFonts w:ascii="仿宋_GB2312" w:eastAsiaTheme="minorEastAsia" w:hint="eastAsia"/>
+          <w:sz w:val="30"/>
+          <w:szCs w:val="30"/>
+        </w:rPr>
+        <w:t xml:space="preserve"> </w:t>
+      </w:r>
+      <w:r>
+        <w:rPr>
+          <w:rFonts w:ascii="仿宋_GB2312" w:eastAsia="仿宋_GB2312" w:hint="eastAsia"/>
+          <w:sz w:val="30"/>
+          <w:szCs w:val="30"/>
+        </w:rPr>
+        <w:t xml:space="preserve"> </w:t>
+      </w:r>
+      <w:r>
+        <w:rPr>
+          <w:rFonts w:ascii="仿宋_GB2312" w:eastAsia="仿宋_GB2312" w:hint="eastAsia"/>
+          <w:sz w:val="30"/>
+          <w:szCs w:val="30"/>
+          <w:u w:val="single"/>
+        </w:rPr>
+        <w:t xml:space="preserve">                          </w:t>
+      </w:r>
+      <w:r>
+        <w:rPr>
+          <w:rFonts w:ascii="仿宋_GB2312" w:eastAsia="仿宋_GB2312" w:hint="eastAsia"/>
+          <w:sz w:val="30"/>
+          <w:szCs w:val="30"/>
+        </w:rPr>
         <w:t xml:space="preserve">                                                   </w:t>
       </w:r>
     </w:p>
@@ -2409,7 +3605,7 @@
           <w:szCs w:val="30"/>
           <w:u w:val="single"/>
         </w:rPr>
-        <w:t>27</w:t>
+        <w:t>42</w:t>
       </w:r>
       <w:r>
         <w:rPr>
@@ -2482,7 +3678,7 @@
           <w:szCs w:val="30"/>
           <w:u w:val="single"/>
         </w:rPr>
-        <w:t>28</w:t>
+        <w:t>43</w:t>
       </w:r>
       <w:r>
         <w:rPr>
@@ -2564,7 +3760,7 @@
           <w:szCs w:val="30"/>
           <w:u w:val="single"/>
         </w:rPr>
-        <w:t>29</w:t>
+        <w:t>44</w:t>
       </w:r>
       <w:r>
         <w:rPr>
@@ -2637,16 +3833,7 @@
           <w:szCs w:val="30"/>
           <w:u w:val="single"/>
         </w:rPr>
-        <w:t>3</w:t>
-      </w:r>
-      <w:r>
-        <w:rPr>
-          <w:rFonts w:ascii="仿宋_GB2312" w:eastAsiaTheme="minorEastAsia" w:hint="eastAsia"/>
-          <w:sz w:val="30"/>
-          <w:szCs w:val="30"/>
-          <w:u w:val="single"/>
-        </w:rPr>
-        <w:t>0</w:t>
+        <w:t>45</w:t>
       </w:r>
       <w:r>
         <w:rPr>
@@ -2688,7 +3875,7 @@
       <w:pPr>
         <w:spacing w:line="520" w:lineRule="exact"/>
         <w:rPr>
-          <w:rFonts w:ascii="仿宋_GB2312" w:eastAsia="仿宋_GB2312"/>
+          <w:rFonts w:ascii="仿宋_GB2312" w:eastAsia="仿宋_GB2312" w:hint="eastAsia"/>
           <w:sz w:val="30"/>
           <w:szCs w:val="30"/>
           <w:u w:val="single"/>
@@ -2719,7 +3906,7 @@
           <w:szCs w:val="30"/>
           <w:u w:val="single"/>
         </w:rPr>
-        <w:t>31</w:t>
+        <w:t>46</w:t>
       </w:r>
       <w:r>
         <w:rPr>
@@ -2755,752 +3942,9 @@
           <w:u w:val="single"/>
         </w:rPr>
         <w:t xml:space="preserve">                             </w:t>
-      </w:r>
-    </w:p>
-    <w:p>
-      <w:pPr>
-        <w:spacing w:line="520" w:lineRule="exact"/>
-        <w:rPr>
-          <w:rFonts w:ascii="仿宋_GB2312" w:eastAsia="仿宋_GB2312"/>
-          <w:sz w:val="30"/>
-          <w:szCs w:val="30"/>
-          <w:u w:val="single"/>
-        </w:rPr>
-      </w:pPr>
-      <w:r>
-        <w:rPr>
-          <w:rFonts w:ascii="仿宋_GB2312" w:eastAsia="仿宋_GB2312" w:hint="eastAsia"/>
-          <w:sz w:val="30"/>
-          <w:szCs w:val="30"/>
-          <w:u w:val="single"/>
-        </w:rPr>
-        <w:t xml:space="preserve">         </w:t>
-      </w:r>
-      <w:r>
-        <w:rPr>
-          <w:rFonts w:ascii="仿宋_GB2312" w:eastAsia="仿宋_GB2312"/>
-          <w:sz w:val="30"/>
-          <w:szCs w:val="30"/>
-          <w:u w:val="single"/>
-        </w:rPr>
-        <w:t xml:space="preserve"> </w:t>
-      </w:r>
-      <w:r>
-        <w:rPr>
-          <w:rFonts w:ascii="仿宋_GB2312" w:eastAsiaTheme="minorEastAsia" w:hint="eastAsia"/>
-          <w:sz w:val="30"/>
-          <w:szCs w:val="30"/>
-          <w:u w:val="single"/>
-        </w:rPr>
-        <w:t>{</w:t>
-      </w:r>
-      <w:r>
-        <w:rPr>
-          <w:rFonts w:ascii="仿宋_GB2312" w:eastAsiaTheme="minorEastAsia"/>
-          <w:sz w:val="30"/>
-          <w:szCs w:val="30"/>
-          <w:u w:val="single"/>
-        </w:rPr>
-        <w:t>32</w:t>
-      </w:r>
-      <w:r>
-        <w:rPr>
-          <w:rFonts w:ascii="仿宋_GB2312" w:eastAsiaTheme="minorEastAsia" w:hint="eastAsia"/>
-          <w:sz w:val="30"/>
-          <w:szCs w:val="30"/>
-          <w:u w:val="single"/>
-        </w:rPr>
-        <w:t>}</w:t>
-      </w:r>
-      <w:r>
-        <w:rPr>
-          <w:rFonts w:ascii="仿宋_GB2312" w:eastAsia="仿宋_GB2312" w:hint="eastAsia"/>
-          <w:sz w:val="30"/>
-          <w:szCs w:val="30"/>
-          <w:u w:val="single"/>
-        </w:rPr>
-        <w:t xml:space="preserve">         </w:t>
-      </w:r>
-      <w:r>
-        <w:rPr>
-          <w:rFonts w:ascii="仿宋_GB2312" w:eastAsia="仿宋_GB2312" w:hint="eastAsia"/>
-          <w:sz w:val="30"/>
-          <w:szCs w:val="30"/>
-        </w:rPr>
-        <w:t xml:space="preserve">   </w:t>
-      </w:r>
-      <w:r>
-        <w:rPr>
-          <w:rFonts w:ascii="仿宋_GB2312" w:eastAsia="仿宋_GB2312" w:hint="eastAsia"/>
-          <w:sz w:val="30"/>
-          <w:szCs w:val="30"/>
-          <w:u w:val="single"/>
-        </w:rPr>
-        <w:t xml:space="preserve">                             </w:t>
-      </w:r>
-    </w:p>
-    <w:p>
-      <w:pPr>
-        <w:spacing w:line="520" w:lineRule="exact"/>
-        <w:rPr>
-          <w:rFonts w:ascii="仿宋_GB2312" w:eastAsia="仿宋_GB2312"/>
-          <w:sz w:val="30"/>
-          <w:szCs w:val="30"/>
-          <w:u w:val="single"/>
-        </w:rPr>
-      </w:pPr>
-      <w:r>
-        <w:rPr>
-          <w:rFonts w:ascii="仿宋_GB2312" w:eastAsia="仿宋_GB2312" w:hint="eastAsia"/>
-          <w:sz w:val="30"/>
-          <w:szCs w:val="30"/>
-          <w:u w:val="single"/>
-        </w:rPr>
-        <w:t xml:space="preserve">         </w:t>
-      </w:r>
-      <w:r>
-        <w:rPr>
-          <w:rFonts w:ascii="仿宋_GB2312" w:eastAsia="仿宋_GB2312"/>
-          <w:sz w:val="30"/>
-          <w:szCs w:val="30"/>
-          <w:u w:val="single"/>
-        </w:rPr>
-        <w:t xml:space="preserve"> </w:t>
-      </w:r>
-      <w:r>
-        <w:rPr>
-          <w:rFonts w:ascii="仿宋_GB2312" w:eastAsiaTheme="minorEastAsia" w:hint="eastAsia"/>
-          <w:sz w:val="30"/>
-          <w:szCs w:val="30"/>
-          <w:u w:val="single"/>
-        </w:rPr>
-        <w:t>{</w:t>
-      </w:r>
-      <w:r>
-        <w:rPr>
-          <w:rFonts w:ascii="仿宋_GB2312" w:eastAsiaTheme="minorEastAsia"/>
-          <w:sz w:val="30"/>
-          <w:szCs w:val="30"/>
-          <w:u w:val="single"/>
-        </w:rPr>
-        <w:t>33</w:t>
-      </w:r>
-      <w:r>
-        <w:rPr>
-          <w:rFonts w:ascii="仿宋_GB2312" w:eastAsiaTheme="minorEastAsia" w:hint="eastAsia"/>
-          <w:sz w:val="30"/>
-          <w:szCs w:val="30"/>
-          <w:u w:val="single"/>
-        </w:rPr>
-        <w:t>}</w:t>
-      </w:r>
-      <w:r>
-        <w:rPr>
-          <w:rFonts w:ascii="仿宋_GB2312" w:eastAsia="仿宋_GB2312" w:hint="eastAsia"/>
-          <w:sz w:val="30"/>
-          <w:szCs w:val="30"/>
-          <w:u w:val="single"/>
-        </w:rPr>
-        <w:t xml:space="preserve">         </w:t>
-      </w:r>
-      <w:r>
-        <w:rPr>
-          <w:rFonts w:ascii="仿宋_GB2312" w:eastAsia="仿宋_GB2312" w:hint="eastAsia"/>
-          <w:sz w:val="30"/>
-          <w:szCs w:val="30"/>
-        </w:rPr>
-        <w:t xml:space="preserve">   </w:t>
-      </w:r>
-      <w:r>
-        <w:rPr>
-          <w:rFonts w:ascii="仿宋_GB2312" w:eastAsia="仿宋_GB2312" w:hint="eastAsia"/>
-          <w:sz w:val="30"/>
-          <w:szCs w:val="30"/>
-          <w:u w:val="single"/>
-        </w:rPr>
-        <w:t xml:space="preserve">                           </w:t>
-      </w:r>
-    </w:p>
-    <w:p>
-      <w:pPr>
-        <w:spacing w:line="520" w:lineRule="exact"/>
-        <w:rPr>
-          <w:rFonts w:ascii="仿宋_GB2312" w:eastAsia="仿宋_GB2312"/>
-          <w:sz w:val="30"/>
-          <w:szCs w:val="30"/>
-          <w:u w:val="single"/>
-        </w:rPr>
-      </w:pPr>
-      <w:r>
-        <w:rPr>
-          <w:rFonts w:ascii="仿宋_GB2312" w:eastAsia="仿宋_GB2312" w:hint="eastAsia"/>
-          <w:sz w:val="30"/>
-          <w:szCs w:val="30"/>
-          <w:u w:val="single"/>
-        </w:rPr>
-        <w:t xml:space="preserve">         </w:t>
-      </w:r>
-      <w:r>
-        <w:rPr>
-          <w:rFonts w:ascii="仿宋_GB2312" w:eastAsia="仿宋_GB2312"/>
-          <w:sz w:val="30"/>
-          <w:szCs w:val="30"/>
-          <w:u w:val="single"/>
-        </w:rPr>
-        <w:t xml:space="preserve"> </w:t>
-      </w:r>
-      <w:r>
-        <w:rPr>
-          <w:rFonts w:ascii="仿宋_GB2312" w:eastAsiaTheme="minorEastAsia" w:hint="eastAsia"/>
-          <w:sz w:val="30"/>
-          <w:szCs w:val="30"/>
-          <w:u w:val="single"/>
-        </w:rPr>
-        <w:t>{</w:t>
-      </w:r>
-      <w:r>
-        <w:rPr>
-          <w:rFonts w:ascii="仿宋_GB2312" w:eastAsiaTheme="minorEastAsia"/>
-          <w:sz w:val="30"/>
-          <w:szCs w:val="30"/>
-          <w:u w:val="single"/>
-        </w:rPr>
-        <w:t>34</w:t>
-      </w:r>
-      <w:r>
-        <w:rPr>
-          <w:rFonts w:ascii="仿宋_GB2312" w:eastAsiaTheme="minorEastAsia" w:hint="eastAsia"/>
-          <w:sz w:val="30"/>
-          <w:szCs w:val="30"/>
-          <w:u w:val="single"/>
-        </w:rPr>
-        <w:t>}</w:t>
-      </w:r>
-      <w:r>
-        <w:rPr>
-          <w:rFonts w:ascii="仿宋_GB2312" w:eastAsia="仿宋_GB2312" w:hint="eastAsia"/>
-          <w:sz w:val="30"/>
-          <w:szCs w:val="30"/>
-          <w:u w:val="single"/>
-        </w:rPr>
-        <w:t xml:space="preserve">         </w:t>
-      </w:r>
-      <w:r>
-        <w:rPr>
-          <w:rFonts w:ascii="仿宋_GB2312" w:eastAsia="仿宋_GB2312" w:hint="eastAsia"/>
-          <w:sz w:val="30"/>
-          <w:szCs w:val="30"/>
-        </w:rPr>
-        <w:t xml:space="preserve">   </w:t>
-      </w:r>
-      <w:r>
-        <w:rPr>
-          <w:rFonts w:ascii="仿宋_GB2312" w:eastAsia="仿宋_GB2312" w:hint="eastAsia"/>
-          <w:sz w:val="30"/>
-          <w:szCs w:val="30"/>
-          <w:u w:val="single"/>
-        </w:rPr>
-        <w:t xml:space="preserve">                             </w:t>
-      </w:r>
-    </w:p>
-    <w:p>
-      <w:pPr>
-        <w:spacing w:line="520" w:lineRule="exact"/>
-        <w:rPr>
-          <w:rFonts w:ascii="仿宋_GB2312" w:eastAsia="仿宋_GB2312"/>
-          <w:sz w:val="30"/>
-          <w:szCs w:val="30"/>
-          <w:u w:val="single"/>
-        </w:rPr>
-      </w:pPr>
-      <w:r>
-        <w:rPr>
-          <w:rFonts w:ascii="仿宋_GB2312" w:eastAsia="仿宋_GB2312" w:hint="eastAsia"/>
-          <w:sz w:val="30"/>
-          <w:szCs w:val="30"/>
-          <w:u w:val="single"/>
-        </w:rPr>
-        <w:t xml:space="preserve">         </w:t>
-      </w:r>
-      <w:r>
-        <w:rPr>
-          <w:rFonts w:ascii="仿宋_GB2312" w:eastAsia="仿宋_GB2312"/>
-          <w:sz w:val="30"/>
-          <w:szCs w:val="30"/>
-          <w:u w:val="single"/>
-        </w:rPr>
-        <w:t xml:space="preserve"> </w:t>
-      </w:r>
-      <w:r>
-        <w:rPr>
-          <w:rFonts w:ascii="仿宋_GB2312" w:eastAsiaTheme="minorEastAsia" w:hint="eastAsia"/>
-          <w:sz w:val="30"/>
-          <w:szCs w:val="30"/>
-          <w:u w:val="single"/>
-        </w:rPr>
-        <w:t>{</w:t>
-      </w:r>
-      <w:r>
-        <w:rPr>
-          <w:rFonts w:ascii="仿宋_GB2312" w:eastAsiaTheme="minorEastAsia"/>
-          <w:sz w:val="30"/>
-          <w:szCs w:val="30"/>
-          <w:u w:val="single"/>
-        </w:rPr>
-        <w:t>35</w:t>
-      </w:r>
-      <w:r>
-        <w:rPr>
-          <w:rFonts w:ascii="仿宋_GB2312" w:eastAsiaTheme="minorEastAsia" w:hint="eastAsia"/>
-          <w:sz w:val="30"/>
-          <w:szCs w:val="30"/>
-          <w:u w:val="single"/>
-        </w:rPr>
-        <w:t>}</w:t>
-      </w:r>
-      <w:r>
-        <w:rPr>
-          <w:rFonts w:ascii="仿宋_GB2312" w:eastAsia="仿宋_GB2312" w:hint="eastAsia"/>
-          <w:sz w:val="30"/>
-          <w:szCs w:val="30"/>
-          <w:u w:val="single"/>
-        </w:rPr>
-        <w:t xml:space="preserve">         </w:t>
-      </w:r>
-      <w:r>
-        <w:rPr>
-          <w:rFonts w:ascii="仿宋_GB2312" w:eastAsia="仿宋_GB2312" w:hint="eastAsia"/>
-          <w:sz w:val="30"/>
-          <w:szCs w:val="30"/>
-        </w:rPr>
-        <w:t xml:space="preserve">   </w:t>
-      </w:r>
-      <w:r>
-        <w:rPr>
-          <w:rFonts w:ascii="仿宋_GB2312" w:eastAsia="仿宋_GB2312" w:hint="eastAsia"/>
-          <w:sz w:val="30"/>
-          <w:szCs w:val="30"/>
-          <w:u w:val="single"/>
-        </w:rPr>
-        <w:t xml:space="preserve">                           </w:t>
-      </w:r>
-    </w:p>
-    <w:p>
-      <w:pPr>
-        <w:spacing w:line="520" w:lineRule="exact"/>
-        <w:rPr>
-          <w:rFonts w:ascii="仿宋_GB2312"/>
-          <w:sz w:val="30"/>
-          <w:szCs w:val="30"/>
-          <w:u w:val="single"/>
-        </w:rPr>
-      </w:pPr>
-      <w:r>
-        <w:rPr>
-          <w:rFonts w:ascii="仿宋_GB2312" w:eastAsia="仿宋_GB2312" w:hint="eastAsia"/>
-          <w:sz w:val="30"/>
-          <w:szCs w:val="30"/>
-          <w:u w:val="single"/>
-        </w:rPr>
-        <w:t xml:space="preserve">         </w:t>
-      </w:r>
-      <w:r>
-        <w:rPr>
-          <w:rFonts w:ascii="仿宋_GB2312" w:eastAsia="仿宋_GB2312"/>
-          <w:sz w:val="30"/>
-          <w:szCs w:val="30"/>
-          <w:u w:val="single"/>
-        </w:rPr>
-        <w:t xml:space="preserve"> </w:t>
-      </w:r>
-      <w:r>
-        <w:rPr>
-          <w:rFonts w:ascii="仿宋_GB2312" w:eastAsiaTheme="minorEastAsia" w:hint="eastAsia"/>
-          <w:sz w:val="30"/>
-          <w:szCs w:val="30"/>
-          <w:u w:val="single"/>
-        </w:rPr>
-        <w:t>{</w:t>
-      </w:r>
-      <w:r>
-        <w:rPr>
-          <w:rFonts w:ascii="仿宋_GB2312" w:eastAsiaTheme="minorEastAsia"/>
-          <w:sz w:val="30"/>
-          <w:szCs w:val="30"/>
-          <w:u w:val="single"/>
-        </w:rPr>
-        <w:t>36</w:t>
-      </w:r>
-      <w:r>
-        <w:rPr>
-          <w:rFonts w:ascii="仿宋_GB2312" w:eastAsiaTheme="minorEastAsia" w:hint="eastAsia"/>
-          <w:sz w:val="30"/>
-          <w:szCs w:val="30"/>
-          <w:u w:val="single"/>
-        </w:rPr>
-        <w:t>}</w:t>
-      </w:r>
-      <w:r>
-        <w:rPr>
-          <w:rFonts w:ascii="仿宋_GB2312" w:eastAsia="仿宋_GB2312" w:hint="eastAsia"/>
-          <w:sz w:val="30"/>
-          <w:szCs w:val="30"/>
-          <w:u w:val="single"/>
-        </w:rPr>
-        <w:t xml:space="preserve">         </w:t>
-      </w:r>
-      <w:r>
-        <w:rPr>
-          <w:rFonts w:ascii="仿宋_GB2312" w:eastAsia="仿宋_GB2312" w:hint="eastAsia"/>
-          <w:sz w:val="30"/>
-          <w:szCs w:val="30"/>
-        </w:rPr>
-        <w:t xml:space="preserve">   </w:t>
-      </w:r>
-      <w:r>
-        <w:rPr>
-          <w:rFonts w:ascii="仿宋_GB2312" w:eastAsia="仿宋_GB2312" w:hint="eastAsia"/>
-          <w:sz w:val="30"/>
-          <w:szCs w:val="30"/>
-          <w:u w:val="single"/>
-        </w:rPr>
-        <w:t xml:space="preserve">                             </w:t>
-      </w:r>
-    </w:p>
-    <w:p>
-      <w:pPr>
-        <w:spacing w:line="520" w:lineRule="exact"/>
-        <w:rPr>
-          <w:rFonts w:ascii="仿宋_GB2312" w:eastAsia="仿宋_GB2312"/>
-          <w:sz w:val="30"/>
-          <w:szCs w:val="30"/>
-        </w:rPr>
-      </w:pPr>
-      <w:r>
-        <w:rPr>
-          <w:rFonts w:ascii="仿宋_GB2312" w:eastAsia="仿宋_GB2312" w:hint="eastAsia"/>
-          <w:sz w:val="30"/>
-          <w:szCs w:val="30"/>
-          <w:u w:val="single"/>
-        </w:rPr>
-        <w:t xml:space="preserve">      </w:t>
-      </w:r>
-      <w:r>
-        <w:rPr>
-          <w:rFonts w:ascii="仿宋_GB2312" w:eastAsiaTheme="minorEastAsia" w:hint="eastAsia"/>
-          <w:sz w:val="30"/>
-          <w:szCs w:val="30"/>
-          <w:u w:val="single"/>
-        </w:rPr>
-        <w:t xml:space="preserve">    {</w:t>
-      </w:r>
-      <w:r>
-        <w:rPr>
-          <w:rFonts w:ascii="仿宋_GB2312" w:eastAsiaTheme="minorEastAsia"/>
-          <w:sz w:val="30"/>
-          <w:szCs w:val="30"/>
-          <w:u w:val="single"/>
-        </w:rPr>
-        <w:t>37</w:t>
-      </w:r>
-      <w:r>
-        <w:rPr>
-          <w:rFonts w:ascii="仿宋_GB2312" w:eastAsiaTheme="minorEastAsia" w:hint="eastAsia"/>
-          <w:sz w:val="30"/>
-          <w:szCs w:val="30"/>
-          <w:u w:val="single"/>
-        </w:rPr>
-        <w:t>}</w:t>
-      </w:r>
-      <w:r>
-        <w:rPr>
-          <w:rFonts w:ascii="仿宋_GB2312" w:eastAsia="仿宋_GB2312" w:hint="eastAsia"/>
-          <w:sz w:val="30"/>
-          <w:szCs w:val="30"/>
-          <w:u w:val="single"/>
-        </w:rPr>
-        <w:t xml:space="preserve">          </w:t>
-      </w:r>
-      <w:r>
-        <w:rPr>
-          <w:rFonts w:ascii="仿宋_GB2312" w:eastAsia="仿宋_GB2312" w:hint="eastAsia"/>
-          <w:sz w:val="30"/>
-          <w:szCs w:val="30"/>
-        </w:rPr>
-        <w:t xml:space="preserve"> </w:t>
-      </w:r>
-      <w:r>
-        <w:rPr>
-          <w:rFonts w:ascii="仿宋_GB2312" w:eastAsiaTheme="minorEastAsia" w:hint="eastAsia"/>
-          <w:sz w:val="30"/>
-          <w:szCs w:val="30"/>
-        </w:rPr>
-        <w:t xml:space="preserve"> </w:t>
-      </w:r>
-      <w:r>
-        <w:rPr>
-          <w:rFonts w:ascii="仿宋_GB2312" w:eastAsia="仿宋_GB2312" w:hint="eastAsia"/>
-          <w:sz w:val="30"/>
-          <w:szCs w:val="30"/>
-        </w:rPr>
-        <w:t xml:space="preserve"> </w:t>
-      </w:r>
-      <w:r>
-        <w:rPr>
-          <w:rFonts w:ascii="仿宋_GB2312" w:eastAsia="仿宋_GB2312" w:hint="eastAsia"/>
-          <w:sz w:val="30"/>
-          <w:szCs w:val="30"/>
-          <w:u w:val="single"/>
-        </w:rPr>
-        <w:t xml:space="preserve">                          </w:t>
-      </w:r>
-      <w:r>
-        <w:rPr>
-          <w:rFonts w:ascii="仿宋_GB2312" w:eastAsia="仿宋_GB2312" w:hint="eastAsia"/>
-          <w:sz w:val="30"/>
-          <w:szCs w:val="30"/>
-        </w:rPr>
-        <w:t xml:space="preserve">                                                   </w:t>
-      </w:r>
-    </w:p>
-    <w:p>
-      <w:pPr>
-        <w:spacing w:line="520" w:lineRule="exact"/>
-        <w:rPr>
-          <w:rFonts w:ascii="仿宋_GB2312" w:eastAsia="仿宋_GB2312"/>
-          <w:sz w:val="30"/>
-          <w:szCs w:val="30"/>
-          <w:u w:val="single"/>
-        </w:rPr>
-      </w:pPr>
-      <w:r>
-        <w:rPr>
-          <w:rFonts w:ascii="仿宋_GB2312" w:eastAsia="仿宋_GB2312" w:hint="eastAsia"/>
-          <w:sz w:val="30"/>
-          <w:szCs w:val="30"/>
-          <w:u w:val="single"/>
-        </w:rPr>
-        <w:t xml:space="preserve">          </w:t>
-      </w:r>
-      <w:r>
-        <w:rPr>
-          <w:rFonts w:ascii="仿宋_GB2312" w:eastAsiaTheme="minorEastAsia" w:hint="eastAsia"/>
-          <w:sz w:val="30"/>
-          <w:szCs w:val="30"/>
-          <w:u w:val="single"/>
-        </w:rPr>
-        <w:t>{</w:t>
-      </w:r>
-      <w:r>
-        <w:rPr>
-          <w:rFonts w:ascii="仿宋_GB2312" w:eastAsiaTheme="minorEastAsia"/>
-          <w:sz w:val="30"/>
-          <w:szCs w:val="30"/>
-          <w:u w:val="single"/>
-        </w:rPr>
-        <w:t>38</w:t>
-      </w:r>
-      <w:r>
-        <w:rPr>
-          <w:rFonts w:ascii="仿宋_GB2312" w:eastAsiaTheme="minorEastAsia" w:hint="eastAsia"/>
-          <w:sz w:val="30"/>
-          <w:szCs w:val="30"/>
-          <w:u w:val="single"/>
-        </w:rPr>
-        <w:t>}</w:t>
-      </w:r>
-      <w:r>
-        <w:rPr>
-          <w:rFonts w:ascii="仿宋_GB2312" w:eastAsia="仿宋_GB2312" w:hint="eastAsia"/>
-          <w:sz w:val="30"/>
-          <w:szCs w:val="30"/>
-          <w:u w:val="single"/>
-        </w:rPr>
-        <w:t xml:space="preserve">          </w:t>
-      </w:r>
-      <w:r>
-        <w:rPr>
-          <w:rFonts w:ascii="仿宋_GB2312" w:eastAsia="仿宋_GB2312" w:hint="eastAsia"/>
-          <w:sz w:val="30"/>
-          <w:szCs w:val="30"/>
-        </w:rPr>
-        <w:t xml:space="preserve">   </w:t>
-      </w:r>
-      <w:r>
-        <w:rPr>
-          <w:rFonts w:ascii="仿宋_GB2312" w:eastAsia="仿宋_GB2312" w:hint="eastAsia"/>
-          <w:sz w:val="30"/>
-          <w:szCs w:val="30"/>
-          <w:u w:val="single"/>
-        </w:rPr>
-        <w:t xml:space="preserve">                            </w:t>
-      </w:r>
-    </w:p>
-    <w:p>
-      <w:pPr>
-        <w:spacing w:line="520" w:lineRule="exact"/>
-        <w:rPr>
-          <w:rFonts w:ascii="仿宋_GB2312" w:eastAsia="仿宋_GB2312"/>
-          <w:sz w:val="30"/>
-          <w:szCs w:val="30"/>
-          <w:u w:val="single"/>
-        </w:rPr>
-      </w:pPr>
-      <w:r>
-        <w:rPr>
-          <w:rFonts w:ascii="仿宋_GB2312" w:eastAsia="仿宋_GB2312" w:hint="eastAsia"/>
-          <w:sz w:val="30"/>
-          <w:szCs w:val="30"/>
-          <w:u w:val="single"/>
-        </w:rPr>
-        <w:t xml:space="preserve">          </w:t>
-      </w:r>
-      <w:r>
-        <w:rPr>
-          <w:rFonts w:ascii="仿宋_GB2312" w:eastAsiaTheme="minorEastAsia" w:hint="eastAsia"/>
-          <w:sz w:val="30"/>
-          <w:szCs w:val="30"/>
-          <w:u w:val="single"/>
-        </w:rPr>
-        <w:t>{</w:t>
-      </w:r>
-      <w:r>
-        <w:rPr>
-          <w:rFonts w:ascii="仿宋_GB2312" w:eastAsiaTheme="minorEastAsia"/>
-          <w:sz w:val="30"/>
-          <w:szCs w:val="30"/>
-          <w:u w:val="single"/>
-        </w:rPr>
-        <w:t>39</w:t>
-      </w:r>
-      <w:r>
-        <w:rPr>
-          <w:rFonts w:ascii="仿宋_GB2312" w:eastAsiaTheme="minorEastAsia" w:hint="eastAsia"/>
-          <w:sz w:val="30"/>
-          <w:szCs w:val="30"/>
-          <w:u w:val="single"/>
-        </w:rPr>
-        <w:t>}</w:t>
-      </w:r>
-      <w:r>
-        <w:rPr>
-          <w:rFonts w:ascii="仿宋_GB2312" w:eastAsia="仿宋_GB2312" w:hint="eastAsia"/>
-          <w:sz w:val="30"/>
-          <w:szCs w:val="30"/>
-          <w:u w:val="single"/>
-        </w:rPr>
-        <w:t xml:space="preserve">          </w:t>
-      </w:r>
-      <w:r>
-        <w:rPr>
-          <w:rFonts w:ascii="仿宋_GB2312" w:eastAsia="仿宋_GB2312" w:hint="eastAsia"/>
-          <w:sz w:val="30"/>
-          <w:szCs w:val="30"/>
-        </w:rPr>
-        <w:t xml:space="preserve">   </w:t>
-      </w:r>
-      <w:r>
-        <w:rPr>
-          <w:rFonts w:ascii="仿宋_GB2312" w:eastAsia="仿宋_GB2312" w:hint="eastAsia"/>
-          <w:sz w:val="30"/>
-          <w:szCs w:val="30"/>
-          <w:u w:val="single"/>
-        </w:rPr>
-        <w:t xml:space="preserve">   </w:t>
-      </w:r>
-      <w:r>
-        <w:rPr>
-          <w:rFonts w:ascii="仿宋_GB2312" w:eastAsia="仿宋_GB2312" w:hint="eastAsia"/>
-          <w:sz w:val="30"/>
-          <w:szCs w:val="30"/>
-          <w:u w:val="single"/>
-        </w:rPr>
-        <w:t xml:space="preserve">                        </w:t>
-      </w:r>
-    </w:p>
-    <w:p>
-      <w:pPr>
-        <w:spacing w:line="520" w:lineRule="exact"/>
-        <w:rPr>
-          <w:rFonts w:ascii="仿宋_GB2312" w:eastAsia="仿宋_GB2312" w:hint="eastAsia"/>
-          <w:sz w:val="30"/>
-          <w:szCs w:val="30"/>
-          <w:u w:val="single"/>
-        </w:rPr>
-      </w:pPr>
-      <w:r>
-        <w:rPr>
-          <w:rFonts w:ascii="仿宋_GB2312" w:eastAsia="仿宋_GB2312" w:hint="eastAsia"/>
-          <w:sz w:val="30"/>
-          <w:szCs w:val="30"/>
-          <w:u w:val="single"/>
-        </w:rPr>
-        <w:t xml:space="preserve">          </w:t>
-      </w:r>
-      <w:r>
-        <w:rPr>
-          <w:rFonts w:ascii="仿宋_GB2312" w:eastAsiaTheme="minorEastAsia" w:hint="eastAsia"/>
-          <w:sz w:val="30"/>
-          <w:szCs w:val="30"/>
-          <w:u w:val="single"/>
-        </w:rPr>
-        <w:t>{</w:t>
-      </w:r>
-      <w:r>
-        <w:rPr>
-          <w:rFonts w:ascii="仿宋_GB2312" w:eastAsiaTheme="minorEastAsia"/>
-          <w:sz w:val="30"/>
-          <w:szCs w:val="30"/>
-          <w:u w:val="single"/>
-        </w:rPr>
-        <w:t>4</w:t>
-      </w:r>
-      <w:r>
-        <w:rPr>
-          <w:rFonts w:ascii="仿宋_GB2312" w:eastAsiaTheme="minorEastAsia" w:hint="eastAsia"/>
-          <w:sz w:val="30"/>
-          <w:szCs w:val="30"/>
-          <w:u w:val="single"/>
-        </w:rPr>
-        <w:t>0</w:t>
       </w:r>
       <w:bookmarkStart w:id="1" w:name="_GoBack"/>
       <w:bookmarkEnd w:id="1"/>
-      <w:r>
-        <w:rPr>
-          <w:rFonts w:ascii="仿宋_GB2312" w:eastAsiaTheme="minorEastAsia" w:hint="eastAsia"/>
-          <w:sz w:val="30"/>
-          <w:szCs w:val="30"/>
-          <w:u w:val="single"/>
-        </w:rPr>
-        <w:t>}</w:t>
-      </w:r>
-      <w:r>
-        <w:rPr>
-          <w:rFonts w:ascii="仿宋_GB2312" w:eastAsia="仿宋_GB2312" w:hint="eastAsia"/>
-          <w:sz w:val="30"/>
-          <w:szCs w:val="30"/>
-          <w:u w:val="single"/>
-        </w:rPr>
-        <w:t xml:space="preserve">          </w:t>
-      </w:r>
-      <w:r>
-        <w:rPr>
-          <w:rFonts w:ascii="仿宋_GB2312" w:eastAsia="仿宋_GB2312" w:hint="eastAsia"/>
-          <w:sz w:val="30"/>
-          <w:szCs w:val="30"/>
-        </w:rPr>
-        <w:t xml:space="preserve">   </w:t>
-      </w:r>
-      <w:r>
-        <w:rPr>
-          <w:rFonts w:ascii="仿宋_GB2312" w:eastAsia="仿宋_GB2312" w:hint="eastAsia"/>
-          <w:sz w:val="30"/>
-          <w:szCs w:val="30"/>
-          <w:u w:val="single"/>
-        </w:rPr>
-        <w:t xml:space="preserve">                           </w:t>
-      </w:r>
     </w:p>
     <w:sectPr>
       <w:pgSz w:w="11906" w:h="16838"/>
